--- a/DocumentosBiaweb/licencias_ambientales/Plantilla/1/LicenciaAmbiental.docx
+++ b/DocumentosBiaweb/licencias_ambientales/Plantilla/1/LicenciaAmbiental.docx
@@ -1,30 +1,32 @@
 
 <file path=word/document.xml><?xml version="1.0" encoding="utf-8"?>
-<w:document xmlns:wpc="http://schemas.microsoft.com/office/word/2010/wordprocessingCanvas" xmlns:cx="http://schemas.microsoft.com/office/drawing/2014/chartex" xmlns:cx1="http://schemas.microsoft.com/office/drawing/2015/9/8/chartex" xmlns:cx2="http://schemas.microsoft.com/office/drawing/2015/10/21/chartex" xmlns:cx3="http://schemas.microsoft.com/office/drawing/2016/5/9/chartex" xmlns:cx4="http://schemas.microsoft.com/office/drawing/2016/5/10/chartex" xmlns:cx5="http://schemas.microsoft.com/office/drawing/2016/5/11/chartex" xmlns:cx6="http://schemas.microsoft.com/office/drawing/2016/5/12/chartex" xmlns:cx7="http://schemas.microsoft.com/office/drawing/2016/5/13/chartex" xmlns:cx8="http://schemas.microsoft.com/office/drawing/2016/5/14/chartex" xmlns:mc="http://schemas.openxmlformats.org/markup-compatibility/2006" xmlns:aink="http://schemas.microsoft.com/office/drawing/2016/ink" xmlns:am3d="http://schemas.microsoft.com/office/drawing/2017/model3d" xmlns:o="urn:schemas-microsoft-com:office:office" xmlns:r="http://schemas.openxmlformats.org/officeDocument/2006/relationships" xmlns:m="http://schemas.openxmlformats.org/officeDocument/2006/math" xmlns:v="urn:schemas-microsoft-com:vml" xmlns:wp14="http://schemas.microsoft.com/office/word/2010/wordprocessingDrawing" xmlns:wp="http://schemas.openxmlformats.org/drawingml/2006/wordprocessingDrawing" xmlns:w10="urn:schemas-microsoft-com:office:word" xmlns:w="http://schemas.openxmlformats.org/wordprocessingml/2006/main" xmlns:w14="http://schemas.microsoft.com/office/word/2010/wordml" xmlns:w15="http://schemas.microsoft.com/office/word/2012/wordml" xmlns:w16cid="http://schemas.microsoft.com/office/word/2016/wordml/cid" xmlns:w16se="http://schemas.microsoft.com/office/word/2015/wordml/symex" xmlns:wpg="http://schemas.microsoft.com/office/word/2010/wordprocessingGroup" xmlns:wpi="http://schemas.microsoft.com/office/word/2010/wordprocessingInk" xmlns:wne="http://schemas.microsoft.com/office/word/2006/wordml" xmlns:wps="http://schemas.microsoft.com/office/word/2010/wordprocessingShape" mc:Ignorable="w14 w15 w16se w16cid wp14">
+<w:document xmlns:wpc="http://schemas.microsoft.com/office/word/2010/wordprocessingCanvas" xmlns:cx="http://schemas.microsoft.com/office/drawing/2014/chartex" xmlns:cx1="http://schemas.microsoft.com/office/drawing/2015/9/8/chartex" xmlns:cx2="http://schemas.microsoft.com/office/drawing/2015/10/21/chartex" xmlns:cx3="http://schemas.microsoft.com/office/drawing/2016/5/9/chartex" xmlns:cx4="http://schemas.microsoft.com/office/drawing/2016/5/10/chartex" xmlns:cx5="http://schemas.microsoft.com/office/drawing/2016/5/11/chartex" xmlns:cx6="http://schemas.microsoft.com/office/drawing/2016/5/12/chartex" xmlns:cx7="http://schemas.microsoft.com/office/drawing/2016/5/13/chartex" xmlns:cx8="http://schemas.microsoft.com/office/drawing/2016/5/14/chartex" xmlns:mc="http://schemas.openxmlformats.org/markup-compatibility/2006" xmlns:aink="http://schemas.microsoft.com/office/drawing/2016/ink" xmlns:am3d="http://schemas.microsoft.com/office/drawing/2017/model3d" xmlns:o="urn:schemas-microsoft-com:office:office" xmlns:oel="http://schemas.microsoft.com/office/2019/extlst" xmlns:r="http://schemas.openxmlformats.org/officeDocument/2006/relationships" xmlns:m="http://schemas.openxmlformats.org/officeDocument/2006/math" xmlns:v="urn:schemas-microsoft-com:vml" xmlns:wp14="http://schemas.microsoft.com/office/word/2010/wordprocessingDrawing" xmlns:wp="http://schemas.openxmlformats.org/drawingml/2006/wordprocessingDrawing" xmlns:w10="urn:schemas-microsoft-com:office:word" xmlns:w="http://schemas.openxmlformats.org/wordprocessingml/2006/main" xmlns:w14="http://schemas.microsoft.com/office/word/2010/wordml" xmlns:w15="http://schemas.microsoft.com/office/word/2012/wordml" xmlns:w16cex="http://schemas.microsoft.com/office/word/2018/wordml/cex" xmlns:w16cid="http://schemas.microsoft.com/office/word/2016/wordml/cid" xmlns:w16="http://schemas.microsoft.com/office/word/2018/wordml" xmlns:w16du="http://schemas.microsoft.com/office/word/2023/wordml/word16du" xmlns:w16sdtdh="http://schemas.microsoft.com/office/word/2020/wordml/sdtdatahash" xmlns:w16sdtfl="http://schemas.microsoft.com/office/word/2024/wordml/sdtformatlock" xmlns:w16se="http://schemas.microsoft.com/office/word/2015/wordml/symex" xmlns:wpg="http://schemas.microsoft.com/office/word/2010/wordprocessingGroup" xmlns:wpi="http://schemas.microsoft.com/office/word/2010/wordprocessingInk" xmlns:wne="http://schemas.microsoft.com/office/word/2006/wordml" xmlns:wps="http://schemas.microsoft.com/office/word/2010/wordprocessingShape" mc:Ignorable="w14 w15 w16se w16cid w16 w16cex w16sdtdh w16sdtfl w16du wp14">
   <w:body>
     <w:p>
       <w:pPr>
-        <w:pStyle w:val="Textoindependiente"/>
+        <w:pStyle w:val="BodyText"/>
+        <w:tabs>
+          <w:tab w:val="left" w:pos="8205"/>
+        </w:tabs>
         <w:ind w:left="203"/>
         <w:rPr>
           <w:rFonts w:ascii="Times New Roman"/>
           <w:sz w:val="20"/>
         </w:rPr>
       </w:pPr>
-      <w:bookmarkStart w:id="0" w:name="_GoBack"/>
       <w:r>
         <w:rPr>
           <w:noProof/>
           <w:lang w:eastAsia="es-GT"/>
         </w:rPr>
         <w:drawing>
-          <wp:anchor distT="0" distB="0" distL="114300" distR="114300" simplePos="0" relativeHeight="251654656" behindDoc="1" locked="0" layoutInCell="1" allowOverlap="1" wp14:anchorId="42B3031D" wp14:editId="01A0279E">
+          <wp:anchor distT="0" distB="0" distL="114300" distR="114300" simplePos="0" relativeHeight="251654656" behindDoc="1" locked="0" layoutInCell="1" allowOverlap="1" wp14:anchorId="42B3031D" wp14:editId="4136796E">
             <wp:simplePos x="0" y="0"/>
             <wp:positionH relativeFrom="margin">
-              <wp:posOffset>-139700</wp:posOffset>
+              <wp:posOffset>-266700</wp:posOffset>
             </wp:positionH>
             <wp:positionV relativeFrom="paragraph">
-              <wp:posOffset>-849630</wp:posOffset>
+              <wp:posOffset>-884555</wp:posOffset>
             </wp:positionV>
             <wp:extent cx="7802123" cy="10096866"/>
             <wp:effectExtent l="0" t="0" r="8890" b="0"/>
@@ -73,11 +75,17 @@
           </wp:anchor>
         </w:drawing>
       </w:r>
-      <w:bookmarkEnd w:id="0"/>
-    </w:p>
-    <w:p>
-      <w:pPr>
-        <w:pStyle w:val="Textoindependiente"/>
+      <w:r>
+        <w:rPr>
+          <w:rFonts w:ascii="Times New Roman"/>
+          <w:sz w:val="20"/>
+        </w:rPr>
+        <w:tab/>
+      </w:r>
+    </w:p>
+    <w:p>
+      <w:pPr>
+        <w:pStyle w:val="BodyText"/>
         <w:spacing w:before="110"/>
         <w:rPr>
           <w:rFonts w:ascii="Times New Roman"/>
@@ -517,71 +525,27 @@
     </w:p>
     <w:p>
       <w:pPr>
-        <w:pStyle w:val="Textoindependiente"/>
-        <w:spacing w:before="178"/>
-        <w:rPr>
-          <w:rFonts w:ascii="Verdana"/>
-          <w:b/>
-          <w:sz w:val="16"/>
-        </w:rPr>
-      </w:pPr>
-    </w:p>
-    <w:p>
-      <w:pPr>
-        <w:pStyle w:val="Ttulo"/>
-        <w:ind w:left="720"/>
-        <w:rPr>
-          <w:spacing w:val="-2"/>
-        </w:rPr>
-      </w:pPr>
-      <w:r>
-        <w:rPr>
-          <w:noProof/>
-        </w:rPr>
-        <w:drawing>
-          <wp:anchor distT="0" distB="0" distL="0" distR="0" simplePos="0" relativeHeight="251652608" behindDoc="0" locked="0" layoutInCell="1" allowOverlap="1" wp14:anchorId="2AE90B60" wp14:editId="10A09A20">
-            <wp:simplePos x="0" y="0"/>
-            <wp:positionH relativeFrom="page">
-              <wp:posOffset>5236210</wp:posOffset>
-            </wp:positionH>
-            <wp:positionV relativeFrom="paragraph">
-              <wp:posOffset>165735</wp:posOffset>
-            </wp:positionV>
-            <wp:extent cx="1074916" cy="1074905"/>
-            <wp:effectExtent l="0" t="0" r="0" b="0"/>
-            <wp:wrapNone/>
-            <wp:docPr id="5" name="Image 5"/>
-            <wp:cNvGraphicFramePr>
-              <a:graphicFrameLocks xmlns:a="http://schemas.openxmlformats.org/drawingml/2006/main"/>
-            </wp:cNvGraphicFramePr>
-            <a:graphic xmlns:a="http://schemas.openxmlformats.org/drawingml/2006/main">
-              <a:graphicData uri="http://schemas.openxmlformats.org/drawingml/2006/picture">
-                <pic:pic xmlns:pic="http://schemas.openxmlformats.org/drawingml/2006/picture">
-                  <pic:nvPicPr>
-                    <pic:cNvPr id="5" name="Image 5"/>
-                    <pic:cNvPicPr/>
-                  </pic:nvPicPr>
-                  <pic:blipFill>
-                    <a:blip r:embed="rId5" cstate="print"/>
-                    <a:stretch>
-                      <a:fillRect/>
-                    </a:stretch>
-                  </pic:blipFill>
-                  <pic:spPr>
-                    <a:xfrm>
-                      <a:off x="0" y="0"/>
-                      <a:ext cx="1074916" cy="1074905"/>
-                    </a:xfrm>
-                    <a:prstGeom prst="rect">
-                      <a:avLst/>
-                    </a:prstGeom>
-                  </pic:spPr>
-                </pic:pic>
-              </a:graphicData>
-            </a:graphic>
-          </wp:anchor>
-        </w:drawing>
-      </w:r>
+        <w:spacing w:before="133"/>
+        <w:ind w:left="35" w:right="91"/>
+        <w:jc w:val="center"/>
+        <w:rPr>
+          <w:rFonts w:ascii="Verdana" w:hAnsi="Verdana"/>
+          <w:b/>
+          <w:sz w:val="16"/>
+        </w:rPr>
+      </w:pPr>
+    </w:p>
+    <w:p>
+      <w:pPr>
+        <w:spacing w:before="133"/>
+        <w:ind w:left="35" w:right="91"/>
+        <w:jc w:val="center"/>
+        <w:rPr>
+          <w:rFonts w:ascii="Verdana" w:hAnsi="Verdana"/>
+          <w:b/>
+          <w:sz w:val="16"/>
+        </w:rPr>
+      </w:pPr>
       <w:r>
         <w:rPr>
           <w:noProof/>
@@ -589,16 +553,16 @@
         <mc:AlternateContent>
           <mc:Choice Requires="wps">
             <w:drawing>
-              <wp:anchor distT="0" distB="0" distL="114300" distR="114300" simplePos="0" relativeHeight="251663872" behindDoc="1" locked="0" layoutInCell="1" allowOverlap="1" wp14:anchorId="5B38E47E" wp14:editId="7C814F8B">
+              <wp:anchor distT="0" distB="0" distL="114300" distR="114300" simplePos="0" relativeHeight="251663872" behindDoc="1" locked="0" layoutInCell="1" allowOverlap="1" wp14:anchorId="5B38E47E" wp14:editId="76A8816A">
                 <wp:simplePos x="0" y="0"/>
                 <wp:positionH relativeFrom="column">
-                  <wp:posOffset>711200</wp:posOffset>
+                  <wp:posOffset>720725</wp:posOffset>
                 </wp:positionH>
                 <wp:positionV relativeFrom="paragraph">
-                  <wp:posOffset>17780</wp:posOffset>
+                  <wp:posOffset>93980</wp:posOffset>
                 </wp:positionV>
-                <wp:extent cx="5584190" cy="1570355"/>
-                <wp:effectExtent l="0" t="0" r="16510" b="10795"/>
+                <wp:extent cx="5572125" cy="1609725"/>
+                <wp:effectExtent l="0" t="0" r="28575" b="28575"/>
                 <wp:wrapNone/>
                 <wp:docPr id="4" name="Graphic 4"/>
                 <wp:cNvGraphicFramePr/>
@@ -609,7 +573,7 @@
                       <wps:spPr>
                         <a:xfrm>
                           <a:off x="0" y="0"/>
-                          <a:ext cx="5584190" cy="1570355"/>
+                          <a:ext cx="5572125" cy="1609725"/>
                         </a:xfrm>
                         <a:custGeom>
                           <a:avLst/>
@@ -684,162 +648,279 @@
                     </wps:wsp>
                   </a:graphicData>
                 </a:graphic>
+                <wp14:sizeRelH relativeFrom="margin">
+                  <wp14:pctWidth>0</wp14:pctWidth>
+                </wp14:sizeRelH>
+                <wp14:sizeRelV relativeFrom="margin">
+                  <wp14:pctHeight>0</wp14:pctHeight>
+                </wp14:sizeRelV>
               </wp:anchor>
             </w:drawing>
           </mc:Choice>
           <mc:Fallback>
             <w:pict>
-              <v:shape w14:anchorId="5B6BAA6F" id="Graphic 4" o:spid="_x0000_s1026" style="position:absolute;margin-left:56pt;margin-top:1.4pt;width:439.7pt;height:123.65pt;z-index:-251652608;visibility:visible;mso-wrap-style:square;mso-wrap-distance-left:9pt;mso-wrap-distance-top:0;mso-wrap-distance-right:9pt;mso-wrap-distance-bottom:0;mso-position-horizontal:absolute;mso-position-horizontal-relative:text;mso-position-vertical:absolute;mso-position-vertical-relative:text;v-text-anchor:top" coordsize="5584190,1570355" o:gfxdata="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" path="m,1587r4297438,em1587,r,1570139em,1568551r4297438,em4297438,1587r1286231,em4297438,1568551r1286231,em5582081,r,1570139e" filled="f" strokeweight="1pt">
+              <v:shape w14:anchorId="177C6847" id="Graphic 4" o:spid="_x0000_s1026" style="position:absolute;margin-left:56.75pt;margin-top:7.4pt;width:438.75pt;height:126.75pt;z-index:-251652608;visibility:visible;mso-wrap-style:square;mso-width-percent:0;mso-height-percent:0;mso-wrap-distance-left:9pt;mso-wrap-distance-top:0;mso-wrap-distance-right:9pt;mso-wrap-distance-bottom:0;mso-position-horizontal:absolute;mso-position-horizontal-relative:text;mso-position-vertical:absolute;mso-position-vertical-relative:text;mso-width-percent:0;mso-height-percent:0;mso-width-relative:margin;mso-height-relative:margin;v-text-anchor:top" coordsize="5584190,1570355" o:gfxdata="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" path="m,1587r4297438,em1587,r,1570139em,1568551r4297438,em4297438,1587r1286231,em4297438,1568551r1286231,em5582081,r,1570139e" filled="f" strokeweight="1pt">
                 <v:path arrowok="t"/>
               </v:shape>
             </w:pict>
           </mc:Fallback>
         </mc:AlternateContent>
       </w:r>
-      <w:r>
-        <w:t>Licencia</w:t>
-      </w:r>
-      <w:r>
-        <w:rPr>
-          <w:spacing w:val="-8"/>
-        </w:rPr>
-        <w:t xml:space="preserve"> </w:t>
-      </w:r>
-      <w:r>
-        <w:rPr>
-          <w:spacing w:val="-2"/>
-        </w:rPr>
-        <w:t>Ambiental</w:t>
-      </w:r>
-    </w:p>
-    <w:p>
-      <w:pPr>
-        <w:pStyle w:val="Ttulo"/>
-        <w:ind w:left="720"/>
-      </w:pPr>
-    </w:p>
-    <w:p>
-      <w:pPr>
-        <w:ind w:right="2258"/>
+    </w:p>
+    <w:tbl>
+      <w:tblPr>
+        <w:tblpPr w:leftFromText="180" w:rightFromText="180" w:vertAnchor="text" w:horzAnchor="page" w:tblpX="1556" w:tblpY="-58"/>
+        <w:tblW w:w="0" w:type="auto"/>
+        <w:tblBorders>
+          <w:top w:val="single" w:sz="4" w:space="0" w:color="auto"/>
+          <w:left w:val="single" w:sz="4" w:space="0" w:color="auto"/>
+          <w:bottom w:val="single" w:sz="4" w:space="0" w:color="auto"/>
+          <w:right w:val="single" w:sz="4" w:space="0" w:color="auto"/>
+          <w:insideH w:val="single" w:sz="4" w:space="0" w:color="auto"/>
+          <w:insideV w:val="single" w:sz="4" w:space="0" w:color="auto"/>
+        </w:tblBorders>
+        <w:tblLook w:val="0000" w:firstRow="0" w:lastRow="0" w:firstColumn="0" w:lastColumn="0" w:noHBand="0" w:noVBand="0"/>
+      </w:tblPr>
+      <w:tblGrid>
+        <w:gridCol w:w="6489"/>
+      </w:tblGrid>
+      <w:tr>
+        <w:trPr>
+          <w:trHeight w:val="2210"/>
+        </w:trPr>
+        <w:tc>
+          <w:tcPr>
+            <w:tcW w:w="6489" w:type="dxa"/>
+            <w:tcBorders>
+              <w:top w:val="nil"/>
+              <w:left w:val="nil"/>
+              <w:bottom w:val="nil"/>
+              <w:right w:val="nil"/>
+            </w:tcBorders>
+          </w:tcPr>
+          <w:p>
+            <w:pPr>
+              <w:spacing w:before="133"/>
+              <w:ind w:left="35" w:right="91"/>
+              <w:jc w:val="center"/>
+              <w:rPr>
+                <w:rFonts w:ascii="Verdana" w:hAnsi="Verdana"/>
+                <w:b/>
+                <w:sz w:val="28"/>
+              </w:rPr>
+            </w:pPr>
+            <w:r>
+              <w:rPr>
+                <w:rFonts w:ascii="Verdana" w:hAnsi="Verdana"/>
+                <w:b/>
+                <w:sz w:val="28"/>
+              </w:rPr>
+              <w:t>Licencia Ambiental</w:t>
+            </w:r>
+          </w:p>
+          <w:p>
+            <w:pPr>
+              <w:spacing w:before="133"/>
+              <w:ind w:left="35" w:right="91"/>
+              <w:jc w:val="center"/>
+              <w:rPr>
+                <w:rFonts w:ascii="Verdana" w:hAnsi="Verdana"/>
+              </w:rPr>
+            </w:pPr>
+            <w:r>
+              <w:rPr>
+                <w:rFonts w:ascii="Verdana" w:hAnsi="Verdana"/>
+                <w:b/>
+              </w:rPr>
+              <w:t>No. Licencia</w:t>
+            </w:r>
+            <w:r>
+              <w:rPr>
+                <w:rFonts w:ascii="Verdana" w:hAnsi="Verdana"/>
+              </w:rPr>
+              <w:t xml:space="preserve"> {{NO_LICENCIA}}</w:t>
+            </w:r>
+          </w:p>
+          <w:p>
+            <w:pPr>
+              <w:spacing w:before="133"/>
+              <w:ind w:left="35" w:right="91"/>
+              <w:jc w:val="center"/>
+              <w:rPr>
+                <w:rFonts w:ascii="Verdana" w:hAnsi="Verdana"/>
+                <w:sz w:val="24"/>
+              </w:rPr>
+            </w:pPr>
+            <w:r>
+              <w:rPr>
+                <w:rFonts w:ascii="Verdana" w:hAnsi="Verdana"/>
+                <w:b/>
+                <w:sz w:val="24"/>
+              </w:rPr>
+              <w:t xml:space="preserve">Categoría: </w:t>
+            </w:r>
+            <w:r>
+              <w:rPr>
+                <w:rFonts w:ascii="Verdana" w:hAnsi="Verdana"/>
+                <w:sz w:val="24"/>
+              </w:rPr>
+              <w:t>{{CATEGORIA}}</w:t>
+            </w:r>
+          </w:p>
+          <w:p>
+            <w:pPr>
+              <w:spacing w:before="133"/>
+              <w:ind w:left="35" w:right="91"/>
+              <w:jc w:val="center"/>
+              <w:rPr>
+                <w:rFonts w:ascii="Verdana" w:hAnsi="Verdana"/>
+                <w:b/>
+                <w:sz w:val="16"/>
+              </w:rPr>
+            </w:pPr>
+            <w:r>
+              <w:rPr>
+                <w:rFonts w:ascii="Verdana" w:hAnsi="Verdana"/>
+                <w:b/>
+                <w:sz w:val="24"/>
+              </w:rPr>
+              <w:t xml:space="preserve">Con Vigencia del: </w:t>
+            </w:r>
+            <w:r>
+              <w:rPr>
+                <w:rFonts w:ascii="Verdana" w:hAnsi="Verdana"/>
+                <w:sz w:val="20"/>
+              </w:rPr>
+              <w:t>{{VIGENCIA}}</w:t>
+            </w:r>
+          </w:p>
+        </w:tc>
+      </w:tr>
+    </w:tbl>
+    <w:tbl>
+      <w:tblPr>
+        <w:tblpPr w:leftFromText="180" w:rightFromText="180" w:vertAnchor="text" w:horzAnchor="page" w:tblpX="8111" w:tblpY="-73"/>
+        <w:tblW w:w="0" w:type="auto"/>
+        <w:tblBorders>
+          <w:top w:val="single" w:sz="4" w:space="0" w:color="auto"/>
+          <w:left w:val="single" w:sz="4" w:space="0" w:color="auto"/>
+          <w:bottom w:val="single" w:sz="4" w:space="0" w:color="auto"/>
+          <w:right w:val="single" w:sz="4" w:space="0" w:color="auto"/>
+          <w:insideH w:val="single" w:sz="4" w:space="0" w:color="auto"/>
+          <w:insideV w:val="single" w:sz="4" w:space="0" w:color="auto"/>
+        </w:tblBorders>
+        <w:tblLook w:val="0000" w:firstRow="0" w:lastRow="0" w:firstColumn="0" w:lastColumn="0" w:noHBand="0" w:noVBand="0"/>
+      </w:tblPr>
+      <w:tblGrid>
+        <w:gridCol w:w="1967"/>
+      </w:tblGrid>
+      <w:tr>
+        <w:trPr>
+          <w:trHeight w:val="2277"/>
+        </w:trPr>
+        <w:tc>
+          <w:tcPr>
+            <w:tcW w:w="1967" w:type="dxa"/>
+            <w:tcBorders>
+              <w:top w:val="nil"/>
+              <w:left w:val="nil"/>
+              <w:bottom w:val="nil"/>
+              <w:right w:val="nil"/>
+            </w:tcBorders>
+          </w:tcPr>
+          <w:p>
+            <w:pPr>
+              <w:spacing w:before="133"/>
+              <w:ind w:right="91"/>
+              <w:jc w:val="center"/>
+              <w:rPr>
+                <w:rFonts w:ascii="Verdana" w:hAnsi="Verdana"/>
+                <w:b/>
+                <w:sz w:val="16"/>
+              </w:rPr>
+            </w:pPr>
+            <w:bookmarkStart w:id="0" w:name="QR"/>
+            <w:r>
+              <w:rPr>
+                <w:rFonts w:ascii="Verdana" w:hAnsi="Verdana"/>
+                <w:b/>
+                <w:sz w:val="16"/>
+              </w:rPr>
+              <w:t>QR</w:t>
+            </w:r>
+            <w:bookmarkEnd w:id="0"/>
+          </w:p>
+        </w:tc>
+      </w:tr>
+    </w:tbl>
+    <w:p>
+      <w:pPr>
+        <w:spacing w:before="133"/>
+        <w:ind w:left="35" w:right="91"/>
         <w:jc w:val="center"/>
         <w:rPr>
-          <w:sz w:val="28"/>
-        </w:rPr>
-      </w:pPr>
-      <w:r>
-        <w:rPr>
-          <w:b/>
-          <w:sz w:val="28"/>
-        </w:rPr>
-        <w:t>No. Licencia</w:t>
-      </w:r>
-      <w:r>
-        <w:rPr>
-          <w:sz w:val="28"/>
-        </w:rPr>
-        <w:t xml:space="preserve"> {{NO_LICENCIA}}</w:t>
-      </w:r>
-    </w:p>
-    <w:p>
-      <w:pPr>
-        <w:ind w:right="2258"/>
+          <w:rFonts w:ascii="Verdana" w:hAnsi="Verdana"/>
+          <w:b/>
+          <w:sz w:val="16"/>
+        </w:rPr>
+      </w:pPr>
+    </w:p>
+    <w:p>
+      <w:pPr>
+        <w:spacing w:before="133"/>
+        <w:ind w:left="35" w:right="91"/>
         <w:jc w:val="center"/>
         <w:rPr>
+          <w:rFonts w:ascii="Verdana" w:hAnsi="Verdana"/>
+          <w:b/>
+          <w:sz w:val="16"/>
+        </w:rPr>
+      </w:pPr>
+    </w:p>
+    <w:p>
+      <w:pPr>
+        <w:spacing w:before="133"/>
+        <w:ind w:left="35" w:right="91"/>
+        <w:jc w:val="center"/>
+        <w:rPr>
+          <w:rFonts w:ascii="Verdana" w:hAnsi="Verdana"/>
+          <w:b/>
+          <w:sz w:val="16"/>
+        </w:rPr>
+      </w:pPr>
+    </w:p>
+    <w:p>
+      <w:pPr>
+        <w:pStyle w:val="BodyText"/>
+        <w:spacing w:before="178"/>
+        <w:rPr>
           <w:rFonts w:ascii="Verdana"/>
-        </w:rPr>
-      </w:pPr>
-    </w:p>
-    <w:p>
-      <w:pPr>
-        <w:ind w:right="2258"/>
-        <w:jc w:val="center"/>
+          <w:b/>
+          <w:sz w:val="16"/>
+        </w:rPr>
+      </w:pPr>
+    </w:p>
+    <w:p>
+      <w:pPr>
+        <w:pStyle w:val="BodyText"/>
+        <w:spacing w:before="178"/>
         <w:rPr>
           <w:rFonts w:ascii="Verdana"/>
-        </w:rPr>
-      </w:pPr>
-      <w:r>
+          <w:b/>
+          <w:sz w:val="16"/>
+        </w:rPr>
+      </w:pPr>
+    </w:p>
+    <w:p>
+      <w:pPr>
+        <w:pStyle w:val="BodyText"/>
+        <w:spacing w:before="178"/>
         <w:rPr>
           <w:rFonts w:ascii="Verdana"/>
           <w:b/>
-        </w:rPr>
-        <w:t>Categor</w:t>
-      </w:r>
-      <w:r>
-        <w:rPr>
-          <w:rFonts w:ascii="Verdana"/>
-          <w:b/>
-        </w:rPr>
-        <w:t>í</w:t>
-      </w:r>
-      <w:r>
-        <w:rPr>
-          <w:rFonts w:ascii="Verdana"/>
-          <w:b/>
-        </w:rPr>
-        <w:t>a</w:t>
-      </w:r>
-      <w:r>
-        <w:rPr>
-          <w:rFonts w:ascii="Verdana"/>
-        </w:rPr>
-        <w:t xml:space="preserve"> {{CATEGORIA}}</w:t>
-      </w:r>
-    </w:p>
-    <w:p>
-      <w:pPr>
-        <w:tabs>
-          <w:tab w:val="center" w:pos="4433"/>
-          <w:tab w:val="right" w:pos="7698"/>
-        </w:tabs>
-        <w:spacing w:before="150"/>
-        <w:ind w:left="1169" w:right="3502"/>
-        <w:jc w:val="center"/>
-        <w:rPr>
-          <w:rFonts w:ascii="Verdana"/>
-          <w:sz w:val="20"/>
-        </w:rPr>
-      </w:pPr>
-      <w:r>
-        <w:rPr>
-          <w:rFonts w:ascii="Verdana"/>
-          <w:b/>
-        </w:rPr>
-        <w:t>Con Vigencia del:</w:t>
-      </w:r>
-      <w:r>
-        <w:rPr>
-          <w:rFonts w:ascii="Verdana"/>
-          <w:sz w:val="20"/>
-        </w:rPr>
-        <w:t xml:space="preserve"> {</w:t>
-      </w:r>
-      <w:r>
-        <w:rPr>
-          <w:rFonts w:ascii="Verdana"/>
-          <w:sz w:val="20"/>
-        </w:rPr>
-        <w:t>{VIGENCIA}}</w:t>
-      </w:r>
-    </w:p>
-    <w:p>
-      <w:pPr>
-        <w:tabs>
-          <w:tab w:val="left" w:pos="6660"/>
-        </w:tabs>
-        <w:spacing w:before="81"/>
-        <w:ind w:right="56"/>
-        <w:rPr>
-          <w:rFonts w:ascii="Verdana" w:hAnsi="Verdana"/>
-          <w:sz w:val="20"/>
-        </w:rPr>
-      </w:pPr>
-      <w:r>
-        <w:rPr>
-          <w:rFonts w:ascii="Verdana" w:hAnsi="Verdana"/>
-          <w:sz w:val="20"/>
-        </w:rPr>
-        <w:t xml:space="preserve">                                                </w:t>
-      </w:r>
+          <w:sz w:val="16"/>
+        </w:rPr>
+      </w:pPr>
     </w:p>
     <w:p>
       <w:pPr>
@@ -854,6 +935,27 @@
           <w:sz w:val="20"/>
         </w:rPr>
       </w:pPr>
+    </w:p>
+    <w:p>
+      <w:pPr>
+        <w:tabs>
+          <w:tab w:val="left" w:pos="6660"/>
+        </w:tabs>
+        <w:spacing w:before="81"/>
+        <w:ind w:right="56"/>
+        <w:jc w:val="center"/>
+        <w:rPr>
+          <w:rFonts w:ascii="Verdana" w:hAnsi="Verdana"/>
+          <w:sz w:val="20"/>
+        </w:rPr>
+      </w:pPr>
+      <w:r>
+        <w:rPr>
+          <w:rFonts w:ascii="Verdana" w:hAnsi="Verdana"/>
+          <w:sz w:val="20"/>
+        </w:rPr>
+        <w:t xml:space="preserve"> </w:t>
+      </w:r>
       <w:r>
         <w:rPr>
           <w:rFonts w:ascii="Verdana" w:hAnsi="Verdana"/>
@@ -1266,13 +1368,13 @@
     </w:p>
     <w:p>
       <w:pPr>
-        <w:pStyle w:val="Textoindependiente"/>
+        <w:pStyle w:val="BodyText"/>
         <w:spacing w:before="206"/>
       </w:pPr>
     </w:p>
     <w:p>
       <w:pPr>
-        <w:pStyle w:val="Textoindependiente"/>
+        <w:pStyle w:val="BodyText"/>
         <w:ind w:left="91" w:right="56"/>
         <w:jc w:val="center"/>
       </w:pPr>
@@ -1282,7 +1384,7 @@
     </w:p>
     <w:p>
       <w:pPr>
-        <w:pStyle w:val="Textoindependiente"/>
+        <w:pStyle w:val="BodyText"/>
         <w:spacing w:before="83"/>
         <w:ind w:left="71" w:right="56"/>
         <w:jc w:val="center"/>
@@ -1293,72 +1395,29 @@
     </w:p>
     <w:p>
       <w:pPr>
-        <w:pStyle w:val="Textoindependiente"/>
+        <w:pStyle w:val="BodyText"/>
         <w:spacing w:before="81" w:line="304" w:lineRule="auto"/>
         <w:ind w:left="2122" w:right="2058"/>
         <w:jc w:val="center"/>
       </w:pPr>
       <w:r>
-        <w:t>DIRECTOR</w:t>
-      </w:r>
-      <w:r>
-        <w:rPr>
-          <w:spacing w:val="-8"/>
-        </w:rPr>
-        <w:t xml:space="preserve"> </w:t>
-      </w:r>
-      <w:r>
-        <w:t>DE</w:t>
-      </w:r>
-      <w:r>
-        <w:rPr>
-          <w:spacing w:val="-8"/>
-        </w:rPr>
-        <w:t xml:space="preserve"> </w:t>
-      </w:r>
-      <w:r>
-        <w:t>GESTION</w:t>
-      </w:r>
-      <w:r>
-        <w:rPr>
-          <w:spacing w:val="-8"/>
-        </w:rPr>
-        <w:t xml:space="preserve"> </w:t>
-      </w:r>
-      <w:r>
-        <w:t>AMBIENTAL</w:t>
-      </w:r>
-      <w:r>
-        <w:rPr>
-          <w:spacing w:val="-8"/>
-        </w:rPr>
-        <w:t xml:space="preserve"> </w:t>
-      </w:r>
-      <w:r>
-        <w:t>Y</w:t>
-      </w:r>
-      <w:r>
-        <w:rPr>
-          <w:spacing w:val="-8"/>
-        </w:rPr>
-        <w:t xml:space="preserve"> </w:t>
-      </w:r>
-      <w:r>
-        <w:t>RECURSOS</w:t>
-      </w:r>
-      <w:r>
-        <w:rPr>
-          <w:spacing w:val="-8"/>
-        </w:rPr>
-        <w:t xml:space="preserve"> </w:t>
-      </w:r>
-      <w:r>
-        <w:t>NATURALES MINISTERIO DE AMBIENTE Y RECURSOS NATURALES</w:t>
-      </w:r>
-    </w:p>
-    <w:p>
-      <w:pPr>
-        <w:pStyle w:val="Textoindependiente"/>
+        <w:t>{{PUESTO}}</w:t>
+      </w:r>
+    </w:p>
+    <w:p>
+      <w:pPr>
+        <w:pStyle w:val="BodyText"/>
+        <w:spacing w:before="81" w:line="304" w:lineRule="auto"/>
+        <w:ind w:left="2122" w:right="2058"/>
+        <w:jc w:val="center"/>
+      </w:pPr>
+      <w:r>
+        <w:t>{{MINISTERIO}}</w:t>
+      </w:r>
+    </w:p>
+    <w:p>
+      <w:pPr>
+        <w:pStyle w:val="BodyText"/>
         <w:spacing w:before="1"/>
         <w:rPr>
           <w:sz w:val="20"/>
@@ -1401,7 +1460,7 @@
     </w:p>
     <w:p>
       <w:pPr>
-        <w:pStyle w:val="Textoindependiente"/>
+        <w:pStyle w:val="BodyText"/>
         <w:spacing w:before="21"/>
         <w:rPr>
           <w:rFonts w:ascii="Arial MT"/>
@@ -1433,7 +1492,7 @@
 </file>
 
 <file path=word/styles.xml><?xml version="1.0" encoding="utf-8"?>
-<w:styles xmlns:mc="http://schemas.openxmlformats.org/markup-compatibility/2006" xmlns:r="http://schemas.openxmlformats.org/officeDocument/2006/relationships" xmlns:w="http://schemas.openxmlformats.org/wordprocessingml/2006/main" xmlns:w14="http://schemas.microsoft.com/office/word/2010/wordml" xmlns:w15="http://schemas.microsoft.com/office/word/2012/wordml" xmlns:w16cid="http://schemas.microsoft.com/office/word/2016/wordml/cid" xmlns:w16se="http://schemas.microsoft.com/office/word/2015/wordml/symex" mc:Ignorable="w14 w15 w16se w16cid">
+<w:styles xmlns:mc="http://schemas.openxmlformats.org/markup-compatibility/2006" xmlns:r="http://schemas.openxmlformats.org/officeDocument/2006/relationships" xmlns:w="http://schemas.openxmlformats.org/wordprocessingml/2006/main" xmlns:w14="http://schemas.microsoft.com/office/word/2010/wordml" xmlns:w15="http://schemas.microsoft.com/office/word/2012/wordml" xmlns:w16cex="http://schemas.microsoft.com/office/word/2018/wordml/cex" xmlns:w16cid="http://schemas.microsoft.com/office/word/2016/wordml/cid" xmlns:w16="http://schemas.microsoft.com/office/word/2018/wordml" xmlns:w16du="http://schemas.microsoft.com/office/word/2023/wordml/word16du" xmlns:w16sdtdh="http://schemas.microsoft.com/office/word/2020/wordml/sdtdatahash" xmlns:w16sdtfl="http://schemas.microsoft.com/office/word/2024/wordml/sdtformatlock" xmlns:w16se="http://schemas.microsoft.com/office/word/2015/wordml/symex" mc:Ignorable="w14 w15 w16se w16cid w16 w16cex w16sdtdh w16sdtfl w16du">
   <w:docDefaults>
     <w:rPrDefault>
       <w:rPr>
@@ -1451,7 +1510,7 @@
       </w:pPr>
     </w:pPrDefault>
   </w:docDefaults>
-  <w:latentStyles w:defLockedState="0" w:defUIPriority="99" w:defSemiHidden="0" w:defUnhideWhenUsed="0" w:defQFormat="0" w:count="375">
+  <w:latentStyles w:defLockedState="0" w:defUIPriority="99" w:defSemiHidden="0" w:defUnhideWhenUsed="0" w:defQFormat="0" w:count="376">
     <w:lsdException w:name="Normal" w:uiPriority="0" w:qFormat="1"/>
     <w:lsdException w:name="heading 1" w:uiPriority="9" w:qFormat="1"/>
     <w:lsdException w:name="heading 2" w:semiHidden="1" w:uiPriority="9" w:unhideWhenUsed="1" w:qFormat="1"/>
@@ -1827,6 +1886,7 @@
     <w:lsdException w:name="Smart Hyperlink" w:semiHidden="1" w:unhideWhenUsed="1"/>
     <w:lsdException w:name="Hashtag" w:semiHidden="1" w:unhideWhenUsed="1"/>
     <w:lsdException w:name="Unresolved Mention" w:semiHidden="1" w:unhideWhenUsed="1"/>
+    <w:lsdException w:name="Smart Link" w:semiHidden="1" w:unhideWhenUsed="1"/>
   </w:latentStyles>
   <w:style w:type="paragraph" w:default="1" w:styleId="Normal">
     <w:name w:val="Normal"/>
@@ -1836,13 +1896,13 @@
       <w:lang w:val="es-ES"/>
     </w:rPr>
   </w:style>
-  <w:style w:type="character" w:default="1" w:styleId="Fuentedeprrafopredeter">
+  <w:style w:type="character" w:default="1" w:styleId="DefaultParagraphFont">
     <w:name w:val="Default Paragraph Font"/>
     <w:uiPriority w:val="1"/>
     <w:semiHidden/>
     <w:unhideWhenUsed/>
   </w:style>
-  <w:style w:type="table" w:default="1" w:styleId="Tablanormal">
+  <w:style w:type="table" w:default="1" w:styleId="TableNormal">
     <w:name w:val="Normal Table"/>
     <w:uiPriority w:val="99"/>
     <w:semiHidden/>
@@ -1857,14 +1917,14 @@
       </w:tblCellMar>
     </w:tblPr>
   </w:style>
-  <w:style w:type="numbering" w:default="1" w:styleId="Sinlista">
+  <w:style w:type="numbering" w:default="1" w:styleId="NoList">
     <w:name w:val="No List"/>
     <w:uiPriority w:val="99"/>
     <w:semiHidden/>
     <w:unhideWhenUsed/>
   </w:style>
-  <w:style w:type="table" w:customStyle="1" w:styleId="TableNormal">
-    <w:name w:val="Table Normal"/>
+  <w:style w:type="table" w:customStyle="1" w:styleId="TableNormal1">
+    <w:name w:val="Table Normal1"/>
     <w:uiPriority w:val="2"/>
     <w:semiHidden/>
     <w:unhideWhenUsed/>
@@ -1879,7 +1939,7 @@
       </w:tblCellMar>
     </w:tblPr>
   </w:style>
-  <w:style w:type="paragraph" w:styleId="Textoindependiente">
+  <w:style w:type="paragraph" w:styleId="BodyText">
     <w:name w:val="Body Text"/>
     <w:basedOn w:val="Normal"/>
     <w:uiPriority w:val="1"/>
@@ -1889,7 +1949,7 @@
       <w:szCs w:val="24"/>
     </w:rPr>
   </w:style>
-  <w:style w:type="paragraph" w:styleId="Ttulo">
+  <w:style w:type="paragraph" w:styleId="Title">
     <w:name w:val="Title"/>
     <w:basedOn w:val="Normal"/>
     <w:uiPriority w:val="10"/>
@@ -1905,7 +1965,7 @@
       <w:szCs w:val="36"/>
     </w:rPr>
   </w:style>
-  <w:style w:type="paragraph" w:styleId="Prrafodelista">
+  <w:style w:type="paragraph" w:styleId="ListParagraph">
     <w:name w:val="List Paragraph"/>
     <w:basedOn w:val="Normal"/>
     <w:uiPriority w:val="1"/>
